--- a/Projektplanung/Pflichtenheft.docx
+++ b/Projektplanung/Pflichtenheft.docx
@@ -2636,8 +2636,6 @@
               </w:rPr>
               <w:t xml:space="preserve">REDD Daten in hoher Auflösung erfordern viel Speicherplatz, der Importvorgang stellt vor dem Laden der Daten </w:t>
             </w:r>
-            <w:bookmarkStart w:id="0" w:name="_GoBack"/>
-            <w:bookmarkEnd w:id="0"/>
             <w:r>
               <w:rPr>
                 <w:rFonts w:ascii="Times New Roman" w:hAnsi="Times New Roman"/>
@@ -3752,20 +3750,34 @@
                     <w:rPr>
                       <w:rFonts w:ascii="Times New Roman" w:hAnsi="Times New Roman"/>
                     </w:rPr>
-                    <w:t>30.</w:t>
+                    <w:t>15</w:t>
                   </w:r>
                   <w:r>
                     <w:rPr>
                       <w:rFonts w:ascii="Times New Roman" w:hAnsi="Times New Roman"/>
                     </w:rPr>
-                    <w:t>12</w:t>
+                    <w:t>.</w:t>
                   </w:r>
                   <w:r>
                     <w:rPr>
                       <w:rFonts w:ascii="Times New Roman" w:hAnsi="Times New Roman"/>
                     </w:rPr>
-                    <w:t>.2016</w:t>
+                    <w:t>2</w:t>
                   </w:r>
+                  <w:r>
+                    <w:rPr>
+                      <w:rFonts w:ascii="Times New Roman" w:hAnsi="Times New Roman"/>
+                    </w:rPr>
+                    <w:t>.201</w:t>
+                  </w:r>
+                  <w:r>
+                    <w:rPr>
+                      <w:rFonts w:ascii="Times New Roman" w:hAnsi="Times New Roman"/>
+                    </w:rPr>
+                    <w:t>7</w:t>
+                  </w:r>
+                  <w:bookmarkStart w:id="0" w:name="_GoBack"/>
+                  <w:bookmarkEnd w:id="0"/>
                 </w:p>
               </w:tc>
               <w:tc>
@@ -4005,7 +4017,31 @@
                     <w:rPr>
                       <w:rFonts w:ascii="Times New Roman" w:hAnsi="Times New Roman"/>
                     </w:rPr>
-                    <w:t>31.12.2016</w:t>
+                    <w:t>25</w:t>
+                  </w:r>
+                  <w:r>
+                    <w:rPr>
+                      <w:rFonts w:ascii="Times New Roman" w:hAnsi="Times New Roman"/>
+                    </w:rPr>
+                    <w:t>.</w:t>
+                  </w:r>
+                  <w:r>
+                    <w:rPr>
+                      <w:rFonts w:ascii="Times New Roman" w:hAnsi="Times New Roman"/>
+                    </w:rPr>
+                    <w:t xml:space="preserve"> </w:t>
+                  </w:r>
+                  <w:r>
+                    <w:rPr>
+                      <w:rFonts w:ascii="Times New Roman" w:hAnsi="Times New Roman"/>
+                    </w:rPr>
+                    <w:t>2.201</w:t>
+                  </w:r>
+                  <w:r>
+                    <w:rPr>
+                      <w:rFonts w:ascii="Times New Roman" w:hAnsi="Times New Roman"/>
+                    </w:rPr>
+                    <w:t>7</w:t>
                   </w:r>
                 </w:p>
               </w:tc>
@@ -4089,7 +4125,19 @@
                     <w:rPr>
                       <w:rFonts w:ascii="Times New Roman" w:hAnsi="Times New Roman"/>
                     </w:rPr>
-                    <w:t>15.1.2017</w:t>
+                    <w:t>15.</w:t>
+                  </w:r>
+                  <w:r>
+                    <w:rPr>
+                      <w:rFonts w:ascii="Times New Roman" w:hAnsi="Times New Roman"/>
+                    </w:rPr>
+                    <w:t>2</w:t>
+                  </w:r>
+                  <w:r>
+                    <w:rPr>
+                      <w:rFonts w:ascii="Times New Roman" w:hAnsi="Times New Roman"/>
+                    </w:rPr>
+                    <w:t>.2017</w:t>
                   </w:r>
                 </w:p>
               </w:tc>
@@ -9001,7 +9049,7 @@
 </file>
 
 <file path=customXml/itemProps1.xml><?xml version="1.0" encoding="utf-8"?>
-<ds:datastoreItem xmlns:ds="http://schemas.openxmlformats.org/officeDocument/2006/customXml" ds:itemID="{6A9020A3-FE10-4A7D-8D84-0AB2D5C61E38}">
+<ds:datastoreItem xmlns:ds="http://schemas.openxmlformats.org/officeDocument/2006/customXml" ds:itemID="{7448C9FF-10C4-47A5-8B92-C014E6561EF3}">
   <ds:schemaRefs>
     <ds:schemaRef ds:uri="http://schemas.openxmlformats.org/officeDocument/2006/bibliography"/>
   </ds:schemaRefs>

--- a/Projektplanung/Pflichtenheft.docx
+++ b/Projektplanung/Pflichtenheft.docx
@@ -105,7 +105,27 @@
                 <w:iCs/>
                 <w:lang w:val="de-DE"/>
               </w:rPr>
-              <w:t>Erstellung einer JRZ Demodatenbank (DemoDB)</w:t>
+              <w:t>Erstellung einer JRZ Demodatenbank (</w:t>
+            </w:r>
+            <w:proofErr w:type="spellStart"/>
+            <w:r>
+              <w:rPr>
+                <w:rFonts w:ascii="CG Times" w:hAnsi="CG Times"/>
+                <w:i/>
+                <w:iCs/>
+                <w:lang w:val="de-DE"/>
+              </w:rPr>
+              <w:t>DemoDB</w:t>
+            </w:r>
+            <w:proofErr w:type="spellEnd"/>
+            <w:r>
+              <w:rPr>
+                <w:rFonts w:ascii="CG Times" w:hAnsi="CG Times"/>
+                <w:i/>
+                <w:iCs/>
+                <w:lang w:val="de-DE"/>
+              </w:rPr>
+              <w:t>)</w:t>
             </w:r>
           </w:p>
           <w:p>
@@ -186,8 +206,16 @@
               <w:rPr>
                 <w:rFonts w:ascii="Times New Roman" w:hAnsi="Times New Roman"/>
               </w:rPr>
-              <w:t>DI Fabian Knirsch, BSc</w:t>
-            </w:r>
+              <w:t xml:space="preserve">DI Fabian Knirsch, </w:t>
+            </w:r>
+            <w:proofErr w:type="spellStart"/>
+            <w:r>
+              <w:rPr>
+                <w:rFonts w:ascii="Times New Roman" w:hAnsi="Times New Roman"/>
+              </w:rPr>
+              <w:t>BSc</w:t>
+            </w:r>
+            <w:proofErr w:type="spellEnd"/>
           </w:p>
           <w:p>
             <w:pPr>
@@ -280,21 +308,37 @@
               <w:rPr>
                 <w:rFonts w:ascii="Times New Roman" w:hAnsi="Times New Roman"/>
               </w:rPr>
-              <w:t>Isidor Reimar Klammer, BSc</w:t>
-            </w:r>
-          </w:p>
-          <w:p>
-            <w:pPr>
-              <w:rPr>
-                <w:rFonts w:ascii="Times New Roman" w:hAnsi="Times New Roman"/>
-              </w:rPr>
-            </w:pPr>
-            <w:r>
-              <w:rPr>
-                <w:rFonts w:ascii="Times New Roman" w:hAnsi="Times New Roman"/>
-              </w:rPr>
-              <w:t>Christopher Wieland, BSc</w:t>
-            </w:r>
+              <w:t xml:space="preserve">Isidor Reimar Klammer, </w:t>
+            </w:r>
+            <w:proofErr w:type="spellStart"/>
+            <w:r>
+              <w:rPr>
+                <w:rFonts w:ascii="Times New Roman" w:hAnsi="Times New Roman"/>
+              </w:rPr>
+              <w:t>BSc</w:t>
+            </w:r>
+            <w:proofErr w:type="spellEnd"/>
+          </w:p>
+          <w:p>
+            <w:pPr>
+              <w:rPr>
+                <w:rFonts w:ascii="Times New Roman" w:hAnsi="Times New Roman"/>
+              </w:rPr>
+            </w:pPr>
+            <w:r>
+              <w:rPr>
+                <w:rFonts w:ascii="Times New Roman" w:hAnsi="Times New Roman"/>
+              </w:rPr>
+              <w:t xml:space="preserve">Christopher Wieland, </w:t>
+            </w:r>
+            <w:proofErr w:type="spellStart"/>
+            <w:r>
+              <w:rPr>
+                <w:rFonts w:ascii="Times New Roman" w:hAnsi="Times New Roman"/>
+              </w:rPr>
+              <w:t>BSc</w:t>
+            </w:r>
+            <w:proofErr w:type="spellEnd"/>
           </w:p>
           <w:p>
             <w:pPr>
@@ -308,8 +352,16 @@
               <w:rPr>
                 <w:rFonts w:ascii="Times New Roman" w:hAnsi="Times New Roman"/>
               </w:rPr>
-              <w:t>Maximilian Unterrainer, BSc</w:t>
-            </w:r>
+              <w:t xml:space="preserve">Maximilian Unterrainer, </w:t>
+            </w:r>
+            <w:proofErr w:type="spellStart"/>
+            <w:r>
+              <w:rPr>
+                <w:rFonts w:ascii="Times New Roman" w:hAnsi="Times New Roman"/>
+              </w:rPr>
+              <w:t>BSc</w:t>
+            </w:r>
+            <w:proofErr w:type="spellEnd"/>
           </w:p>
         </w:tc>
       </w:tr>
@@ -1088,7 +1140,23 @@
                 <w:rFonts w:ascii="Times New Roman" w:hAnsi="Times New Roman"/>
                 <w:i/>
               </w:rPr>
-              <w:t>wird analysiert, soweit möglich übernommen und ggf erweitert.</w:t>
+              <w:t xml:space="preserve">wird analysiert, soweit möglich übernommen und </w:t>
+            </w:r>
+            <w:proofErr w:type="spellStart"/>
+            <w:r>
+              <w:rPr>
+                <w:rFonts w:ascii="Times New Roman" w:hAnsi="Times New Roman"/>
+                <w:i/>
+              </w:rPr>
+              <w:t>ggf</w:t>
+            </w:r>
+            <w:proofErr w:type="spellEnd"/>
+            <w:r>
+              <w:rPr>
+                <w:rFonts w:ascii="Times New Roman" w:hAnsi="Times New Roman"/>
+                <w:i/>
+              </w:rPr>
+              <w:t xml:space="preserve"> erweitert.</w:t>
             </w:r>
           </w:p>
           <w:p>
@@ -1272,12 +1340,21 @@
               </w:rPr>
               <w:t xml:space="preserve">emeinsames Format der Messdaten (Art der Werte, </w:t>
             </w:r>
-            <w:r>
-              <w:rPr>
-                <w:rFonts w:ascii="Times New Roman" w:hAnsi="Times New Roman"/>
-                <w:i/>
-              </w:rPr>
-              <w:t>Timestamp, etc.</w:t>
+            <w:proofErr w:type="spellStart"/>
+            <w:r>
+              <w:rPr>
+                <w:rFonts w:ascii="Times New Roman" w:hAnsi="Times New Roman"/>
+                <w:i/>
+              </w:rPr>
+              <w:t>Timestamp</w:t>
+            </w:r>
+            <w:proofErr w:type="spellEnd"/>
+            <w:r>
+              <w:rPr>
+                <w:rFonts w:ascii="Times New Roman" w:hAnsi="Times New Roman"/>
+                <w:i/>
+              </w:rPr>
+              <w:t>, etc.</w:t>
             </w:r>
             <w:r>
               <w:rPr>
@@ -1658,7 +1735,23 @@
                 <w:rFonts w:ascii="Times New Roman" w:hAnsi="Times New Roman"/>
                 <w:i/>
               </w:rPr>
-              <w:t>Digital Europe [1] und universitäre Studien [2] beschäftigen sich mit der Analyse von Smartmeter Daten, und sehen einerseits Energiesparpotenzial, andererseits erwarten Businessleader [3] mögliche große Ertragschancen.</w:t>
+              <w:t xml:space="preserve">Digital Europe [1] und universitäre Studien [2] beschäftigen sich mit der Analyse von Smartmeter Daten, und sehen einerseits Energiesparpotenzial, andererseits erwarten </w:t>
+            </w:r>
+            <w:proofErr w:type="spellStart"/>
+            <w:r>
+              <w:rPr>
+                <w:rFonts w:ascii="Times New Roman" w:hAnsi="Times New Roman"/>
+                <w:i/>
+              </w:rPr>
+              <w:t>Businessleader</w:t>
+            </w:r>
+            <w:proofErr w:type="spellEnd"/>
+            <w:r>
+              <w:rPr>
+                <w:rFonts w:ascii="Times New Roman" w:hAnsi="Times New Roman"/>
+                <w:i/>
+              </w:rPr>
+              <w:t xml:space="preserve"> [3] mögliche große Ertragschancen.</w:t>
             </w:r>
           </w:p>
         </w:tc>
@@ -1759,7 +1852,39 @@
                 <w:rFonts w:ascii="Times New Roman" w:hAnsi="Times New Roman"/>
                 <w:i/>
               </w:rPr>
-              <w:t>Datenbanksystem: RDBMS, Sternschema nach DWH, NoSQL (Keystore, zB. Cassandra</w:t>
+              <w:t>Datenbanksystem: RDBMS, Sternschema nach DWH, NoSQL (</w:t>
+            </w:r>
+            <w:proofErr w:type="spellStart"/>
+            <w:r>
+              <w:rPr>
+                <w:rFonts w:ascii="Times New Roman" w:hAnsi="Times New Roman"/>
+                <w:i/>
+              </w:rPr>
+              <w:t>Keystore</w:t>
+            </w:r>
+            <w:proofErr w:type="spellEnd"/>
+            <w:r>
+              <w:rPr>
+                <w:rFonts w:ascii="Times New Roman" w:hAnsi="Times New Roman"/>
+                <w:i/>
+              </w:rPr>
+              <w:t xml:space="preserve">, </w:t>
+            </w:r>
+            <w:proofErr w:type="spellStart"/>
+            <w:r>
+              <w:rPr>
+                <w:rFonts w:ascii="Times New Roman" w:hAnsi="Times New Roman"/>
+                <w:i/>
+              </w:rPr>
+              <w:t>zB</w:t>
+            </w:r>
+            <w:proofErr w:type="spellEnd"/>
+            <w:r>
+              <w:rPr>
+                <w:rFonts w:ascii="Times New Roman" w:hAnsi="Times New Roman"/>
+                <w:i/>
+              </w:rPr>
+              <w:t>. Cassandra</w:t>
             </w:r>
             <w:r>
               <w:rPr>
@@ -1880,12 +2005,14 @@
                 <w:rFonts w:ascii="Times New Roman" w:hAnsi="Times New Roman"/>
               </w:rPr>
             </w:pPr>
+            <w:proofErr w:type="spellStart"/>
             <w:r>
               <w:rPr>
                 <w:rFonts w:ascii="Times New Roman" w:hAnsi="Times New Roman"/>
               </w:rPr>
               <w:t>Orgware</w:t>
             </w:r>
+            <w:proofErr w:type="spellEnd"/>
           </w:p>
           <w:p>
             <w:pPr>
@@ -1989,7 +2116,23 @@
                 <w:rFonts w:ascii="Times New Roman" w:hAnsi="Times New Roman"/>
                 <w:i/>
               </w:rPr>
-              <w:t>ER: Whiteboxbeschreibung der Entitäten, Relationen.</w:t>
+              <w:t xml:space="preserve">ER: </w:t>
+            </w:r>
+            <w:proofErr w:type="spellStart"/>
+            <w:r>
+              <w:rPr>
+                <w:rFonts w:ascii="Times New Roman" w:hAnsi="Times New Roman"/>
+                <w:i/>
+              </w:rPr>
+              <w:t>Whiteboxbeschreibung</w:t>
+            </w:r>
+            <w:proofErr w:type="spellEnd"/>
+            <w:r>
+              <w:rPr>
+                <w:rFonts w:ascii="Times New Roman" w:hAnsi="Times New Roman"/>
+                <w:i/>
+              </w:rPr>
+              <w:t xml:space="preserve"> der Entitäten, Relationen.</w:t>
             </w:r>
           </w:p>
           <w:p>
@@ -2890,7 +3033,23 @@
                 <w:rFonts w:ascii="Times New Roman" w:hAnsi="Times New Roman"/>
                 <w:i/>
               </w:rPr>
-              <w:t xml:space="preserve">Abnahme erfolgt durch Prüfung der API Ergebnisse über die Unittests auf der Installation der Komponenten auf der VM des JRZ, </w:t>
+              <w:t xml:space="preserve">Abnahme erfolgt durch Prüfung der API Ergebnisse über die </w:t>
+            </w:r>
+            <w:proofErr w:type="spellStart"/>
+            <w:r>
+              <w:rPr>
+                <w:rFonts w:ascii="Times New Roman" w:hAnsi="Times New Roman"/>
+                <w:i/>
+              </w:rPr>
+              <w:t>Unittests</w:t>
+            </w:r>
+            <w:proofErr w:type="spellEnd"/>
+            <w:r>
+              <w:rPr>
+                <w:rFonts w:ascii="Times New Roman" w:hAnsi="Times New Roman"/>
+                <w:i/>
+              </w:rPr>
+              <w:t xml:space="preserve"> auf der Installation der Komponenten auf der VM des JRZ, </w:t>
             </w:r>
             <w:r>
               <w:rPr>
@@ -3160,6 +3319,7 @@
                       <w:bCs/>
                     </w:rPr>
                   </w:pPr>
+                  <w:proofErr w:type="spellStart"/>
                   <w:r>
                     <w:rPr>
                       <w:rFonts w:ascii="Times New Roman" w:hAnsi="Times New Roman"/>
@@ -3168,6 +3328,7 @@
                     </w:rPr>
                     <w:t>Deliverable</w:t>
                   </w:r>
+                  <w:proofErr w:type="spellEnd"/>
                 </w:p>
               </w:tc>
             </w:tr>
@@ -3653,8 +3814,34 @@
                     <w:rPr>
                       <w:rFonts w:ascii="Times New Roman" w:hAnsi="Times New Roman"/>
                     </w:rPr>
-                    <w:t>30.11.2016</w:t>
+                    <w:t>20</w:t>
                   </w:r>
+                  <w:r>
+                    <w:rPr>
+                      <w:rFonts w:ascii="Times New Roman" w:hAnsi="Times New Roman"/>
+                    </w:rPr>
+                    <w:t>.</w:t>
+                  </w:r>
+                  <w:r>
+                    <w:rPr>
+                      <w:rFonts w:ascii="Times New Roman" w:hAnsi="Times New Roman"/>
+                    </w:rPr>
+                    <w:t>2</w:t>
+                  </w:r>
+                  <w:r>
+                    <w:rPr>
+                      <w:rFonts w:ascii="Times New Roman" w:hAnsi="Times New Roman"/>
+                    </w:rPr>
+                    <w:t>.201</w:t>
+                  </w:r>
+                  <w:r>
+                    <w:rPr>
+                      <w:rFonts w:ascii="Times New Roman" w:hAnsi="Times New Roman"/>
+                    </w:rPr>
+                    <w:t>7</w:t>
+                  </w:r>
+                  <w:bookmarkStart w:id="0" w:name="_GoBack"/>
+                  <w:bookmarkEnd w:id="0"/>
                 </w:p>
               </w:tc>
               <w:tc>
@@ -3776,8 +3963,6 @@
                     </w:rPr>
                     <w:t>7</w:t>
                   </w:r>
-                  <w:bookmarkStart w:id="0" w:name="_GoBack"/>
-                  <w:bookmarkEnd w:id="0"/>
                 </w:p>
               </w:tc>
               <w:tc>
@@ -3837,7 +4022,35 @@
                     <w:rPr>
                       <w:rFonts w:ascii="Times New Roman" w:hAnsi="Times New Roman"/>
                     </w:rPr>
-                    <w:t>State of the Art</w:t>
+                    <w:t xml:space="preserve">State </w:t>
+                  </w:r>
+                  <w:proofErr w:type="spellStart"/>
+                  <w:r>
+                    <w:rPr>
+                      <w:rFonts w:ascii="Times New Roman" w:hAnsi="Times New Roman"/>
+                    </w:rPr>
+                    <w:t>of</w:t>
+                  </w:r>
+                  <w:proofErr w:type="spellEnd"/>
+                  <w:r>
+                    <w:rPr>
+                      <w:rFonts w:ascii="Times New Roman" w:hAnsi="Times New Roman"/>
+                    </w:rPr>
+                    <w:t xml:space="preserve"> </w:t>
+                  </w:r>
+                  <w:proofErr w:type="spellStart"/>
+                  <w:r>
+                    <w:rPr>
+                      <w:rFonts w:ascii="Times New Roman" w:hAnsi="Times New Roman"/>
+                    </w:rPr>
+                    <w:t>the</w:t>
+                  </w:r>
+                  <w:proofErr w:type="spellEnd"/>
+                  <w:r>
+                    <w:rPr>
+                      <w:rFonts w:ascii="Times New Roman" w:hAnsi="Times New Roman"/>
+                    </w:rPr>
+                    <w:t xml:space="preserve"> Art</w:t>
                   </w:r>
                   <w:r>
                     <w:rPr>
@@ -3849,7 +4062,21 @@
                     <w:rPr>
                       <w:rFonts w:ascii="Times New Roman" w:hAnsi="Times New Roman"/>
                     </w:rPr>
-                    <w:t xml:space="preserve"> Systemen (zB ) Entscheidung über die </w:t>
+                    <w:t xml:space="preserve"> Systemen (</w:t>
+                  </w:r>
+                  <w:proofErr w:type="spellStart"/>
+                  <w:r>
+                    <w:rPr>
+                      <w:rFonts w:ascii="Times New Roman" w:hAnsi="Times New Roman"/>
+                    </w:rPr>
+                    <w:t>zB</w:t>
+                  </w:r>
+                  <w:proofErr w:type="spellEnd"/>
+                  <w:r>
+                    <w:rPr>
+                      <w:rFonts w:ascii="Times New Roman" w:hAnsi="Times New Roman"/>
+                    </w:rPr>
+                    <w:t xml:space="preserve"> ) Entscheidung über die </w:t>
                   </w:r>
                   <w:r>
                     <w:rPr>
@@ -4848,6 +5075,7 @@
                       <w:b/>
                     </w:rPr>
                   </w:pPr>
+                  <w:proofErr w:type="spellStart"/>
                   <w:r>
                     <w:rPr>
                       <w:rFonts w:ascii="Times New Roman" w:hAnsi="Times New Roman"/>
@@ -4855,6 +5083,7 @@
                     </w:rPr>
                     <w:t>Powerpoint</w:t>
                   </w:r>
+                  <w:proofErr w:type="spellEnd"/>
                   <w:r>
                     <w:rPr>
                       <w:rFonts w:ascii="Times New Roman" w:hAnsi="Times New Roman"/>
@@ -4867,7 +5096,23 @@
                       <w:rFonts w:ascii="Times New Roman" w:hAnsi="Times New Roman"/>
                       <w:b/>
                     </w:rPr>
-                    <w:t xml:space="preserve"> LifeDemo?</w:t>
+                    <w:t xml:space="preserve"> </w:t>
+                  </w:r>
+                  <w:proofErr w:type="spellStart"/>
+                  <w:r>
+                    <w:rPr>
+                      <w:rFonts w:ascii="Times New Roman" w:hAnsi="Times New Roman"/>
+                      <w:b/>
+                    </w:rPr>
+                    <w:t>LifeDemo</w:t>
+                  </w:r>
+                  <w:proofErr w:type="spellEnd"/>
+                  <w:r>
+                    <w:rPr>
+                      <w:rFonts w:ascii="Times New Roman" w:hAnsi="Times New Roman"/>
+                      <w:b/>
+                    </w:rPr>
+                    <w:t>?</w:t>
                   </w:r>
                 </w:p>
               </w:tc>
@@ -9049,7 +9294,7 @@
 </file>
 
 <file path=customXml/itemProps1.xml><?xml version="1.0" encoding="utf-8"?>
-<ds:datastoreItem xmlns:ds="http://schemas.openxmlformats.org/officeDocument/2006/customXml" ds:itemID="{7448C9FF-10C4-47A5-8B92-C014E6561EF3}">
+<ds:datastoreItem xmlns:ds="http://schemas.openxmlformats.org/officeDocument/2006/customXml" ds:itemID="{C8082538-6FF2-40C9-8325-ABB215E1246D}">
   <ds:schemaRefs>
     <ds:schemaRef ds:uri="http://schemas.openxmlformats.org/officeDocument/2006/bibliography"/>
   </ds:schemaRefs>
